--- a/eu144.docx
+++ b/eu144.docx
@@ -7,19 +7,90 @@
         <w:bidi/>
         <w:jc w:val="center"/>
         <w:rPr>
-          <w:sz w:val="50"/>
-          <w:szCs w:val="50"/>
+          <w:sz w:val="38"/>
+          <w:szCs w:val="38"/>
           <w:u w:val="single"/>
         </w:rPr>
       </w:pPr>
       <w:r>
         <w:rPr>
-          <w:sz w:val="50"/>
-          <w:szCs w:val="50"/>
+          <w:noProof/>
+        </w:rPr>
+        <w:drawing>
+          <wp:anchor distT="0" distB="0" distL="114300" distR="114300" simplePos="0" relativeHeight="251670528" behindDoc="0" locked="0" layoutInCell="1" allowOverlap="1" wp14:anchorId="41FBD7D5" wp14:editId="7593EEE7">
+            <wp:simplePos x="0" y="0"/>
+            <wp:positionH relativeFrom="margin">
+              <wp:align>center</wp:align>
+            </wp:positionH>
+            <wp:positionV relativeFrom="paragraph">
+              <wp:posOffset>419100</wp:posOffset>
+            </wp:positionV>
+            <wp:extent cx="7542602" cy="6457950"/>
+            <wp:effectExtent l="0" t="0" r="1270" b="0"/>
+            <wp:wrapSquare wrapText="bothSides"/>
+            <wp:docPr id="10" name="Picture 10"/>
+            <wp:cNvGraphicFramePr>
+              <a:graphicFrameLocks xmlns:a="http://schemas.openxmlformats.org/drawingml/2006/main" noChangeAspect="1"/>
+            </wp:cNvGraphicFramePr>
+            <a:graphic xmlns:a="http://schemas.openxmlformats.org/drawingml/2006/main">
+              <a:graphicData uri="http://schemas.openxmlformats.org/drawingml/2006/picture">
+                <pic:pic xmlns:pic="http://schemas.openxmlformats.org/drawingml/2006/picture">
+                  <pic:nvPicPr>
+                    <pic:cNvPr id="1" name=""/>
+                    <pic:cNvPicPr/>
+                  </pic:nvPicPr>
+                  <pic:blipFill>
+                    <a:blip r:embed="rId6">
+                      <a:extLst>
+                        <a:ext uri="{28A0092B-C50C-407E-A947-70E740481C1C}">
+                          <a14:useLocalDpi xmlns:a14="http://schemas.microsoft.com/office/drawing/2010/main" val="0"/>
+                        </a:ext>
+                      </a:extLst>
+                    </a:blip>
+                    <a:stretch>
+                      <a:fillRect/>
+                    </a:stretch>
+                  </pic:blipFill>
+                  <pic:spPr>
+                    <a:xfrm>
+                      <a:off x="0" y="0"/>
+                      <a:ext cx="7542602" cy="6457950"/>
+                    </a:xfrm>
+                    <a:prstGeom prst="rect">
+                      <a:avLst/>
+                    </a:prstGeom>
+                  </pic:spPr>
+                </pic:pic>
+              </a:graphicData>
+            </a:graphic>
+            <wp14:sizeRelH relativeFrom="page">
+              <wp14:pctWidth>0</wp14:pctWidth>
+            </wp14:sizeRelH>
+            <wp14:sizeRelV relativeFrom="page">
+              <wp14:pctHeight>0</wp14:pctHeight>
+            </wp14:sizeRelV>
+          </wp:anchor>
+        </w:drawing>
+      </w:r>
+      <w:r>
+        <w:rPr>
+          <w:sz w:val="38"/>
+          <w:szCs w:val="38"/>
           <w:u w:val="single"/>
         </w:rPr>
         <w:t>Project Euler #144</w:t>
       </w:r>
+    </w:p>
+    <w:p>
+      <w:pPr>
+        <w:bidi/>
+        <w:jc w:val="center"/>
+        <w:rPr>
+          <w:sz w:val="38"/>
+          <w:szCs w:val="38"/>
+          <w:u w:val="single"/>
+        </w:rPr>
+      </w:pPr>
     </w:p>
     <w:p>
       <w:pPr>
@@ -33,14 +104,15 @@
       <w:r>
         <w:rPr>
           <w:noProof/>
-          <w:sz w:val="50"/>
-          <w:szCs w:val="50"/>
+          <w:sz w:val="40"/>
+          <w:szCs w:val="40"/>
           <w:u w:val="single"/>
         </w:rPr>
+        <w:lastRenderedPageBreak/>
         <mc:AlternateContent>
           <mc:Choice Requires="wpg">
             <w:drawing>
-              <wp:anchor distT="0" distB="0" distL="114300" distR="114300" simplePos="0" relativeHeight="251666432" behindDoc="0" locked="0" layoutInCell="1" allowOverlap="1" wp14:anchorId="5B09B6A0" wp14:editId="1EAFFE8E">
+              <wp:anchor distT="0" distB="0" distL="114300" distR="114300" simplePos="0" relativeHeight="251666432" behindDoc="0" locked="0" layoutInCell="1" allowOverlap="1" wp14:anchorId="1F12503D" wp14:editId="1C9D04B6">
                 <wp:simplePos x="0" y="0"/>
                 <wp:positionH relativeFrom="column">
                   <wp:posOffset>238125</wp:posOffset>
@@ -350,9 +422,10 @@
       <w:r>
         <w:rPr>
           <w:noProof/>
-          <w:sz w:val="50"/>
-          <w:szCs w:val="50"/>
+          <w:sz w:val="40"/>
+          <w:szCs w:val="40"/>
           <w:u w:val="single"/>
+          <w:rtl/>
         </w:rPr>
         <w:object w:dxaOrig="1440" w:dyaOrig="1440">
           <v:shapetype id="_x0000_t75" coordsize="21600,21600" o:spt="75" o:preferrelative="t" path="m@4@5l@4@11@9@11@9@5xe" filled="f" stroked="f">
@@ -375,172 +448,190 @@
             <o:lock v:ext="edit" aspectratio="t"/>
           </v:shapetype>
           <v:shape id="_x0000_s1027" type="#_x0000_t75" style="position:absolute;left:0;text-align:left;margin-left:-.3pt;margin-top:316.25pt;width:326.2pt;height:334pt;z-index:251669504;mso-position-horizontal-relative:text;mso-position-vertical-relative:text">
-            <v:imagedata r:id="rId6" o:title=""/>
+            <v:imagedata r:id="rId7" o:title=""/>
           </v:shape>
-          <o:OLEObject Type="Embed" ProgID="Equation.3" ShapeID="_x0000_s1027" DrawAspect="Content" ObjectID="_1495468198" r:id="rId7"/>
+          <o:OLEObject Type="Embed" ProgID="Equation.3" ShapeID="_x0000_s1027" DrawAspect="Content" ObjectID="_1499744522" r:id="rId8"/>
         </w:object>
       </w:r>
       <w:r>
         <w:rPr>
           <w:noProof/>
+          <w:sz w:val="40"/>
+          <w:szCs w:val="40"/>
+          <w:u w:val="single"/>
+          <w:rtl/>
+        </w:rPr>
+        <w:object w:dxaOrig="1440" w:dyaOrig="1440">
+          <v:shape id="_x0000_s1026" type="#_x0000_t75" style="position:absolute;left:0;text-align:left;margin-left:-.3pt;margin-top:252.5pt;width:119.55pt;height:63pt;z-index:251668480;mso-position-horizontal-relative:text;mso-position-vertical-relative:text">
+            <v:imagedata r:id="rId9" o:title=""/>
+          </v:shape>
+          <o:OLEObject Type="Embed" ProgID="Equation.3" ShapeID="_x0000_s1026" DrawAspect="Content" ObjectID="_1499744523" r:id="rId10"/>
+        </w:object>
+      </w:r>
+      <w:r>
+        <w:rPr>
+          <w:rFonts w:hint="cs"/>
+          <w:sz w:val="30"/>
+          <w:szCs w:val="30"/>
+          <w:rtl/>
+        </w:rPr>
+        <w:t>חישוב זוית ההחזרה:</w:t>
+      </w:r>
+    </w:p>
+    <w:p>
+      <w:pPr>
+        <w:jc w:val="right"/>
+        <w:rPr>
+          <w:sz w:val="40"/>
+          <w:szCs w:val="40"/>
+          <w:rtl/>
+        </w:rPr>
+      </w:pPr>
+    </w:p>
+    <w:p>
+      <w:pPr>
+        <w:jc w:val="right"/>
+        <w:rPr>
+          <w:sz w:val="40"/>
+          <w:szCs w:val="40"/>
+          <w:rtl/>
+        </w:rPr>
+      </w:pPr>
+    </w:p>
+    <w:p>
+      <w:pPr>
+        <w:jc w:val="right"/>
+        <w:rPr>
+          <w:sz w:val="40"/>
+          <w:szCs w:val="40"/>
+          <w:rtl/>
+        </w:rPr>
+      </w:pPr>
+    </w:p>
+    <w:p>
+      <w:pPr>
+        <w:jc w:val="right"/>
+        <w:rPr>
+          <w:sz w:val="40"/>
+          <w:szCs w:val="40"/>
+          <w:rtl/>
+        </w:rPr>
+      </w:pPr>
+    </w:p>
+    <w:p>
+      <w:pPr>
+        <w:jc w:val="right"/>
+        <w:rPr>
+          <w:sz w:val="40"/>
+          <w:szCs w:val="40"/>
+          <w:rtl/>
+        </w:rPr>
+      </w:pPr>
+    </w:p>
+    <w:p>
+      <w:pPr>
+        <w:jc w:val="right"/>
+        <w:rPr>
+          <w:sz w:val="40"/>
+          <w:szCs w:val="40"/>
+          <w:rtl/>
+        </w:rPr>
+      </w:pPr>
+    </w:p>
+    <w:p>
+      <w:pPr>
+        <w:jc w:val="right"/>
+        <w:rPr>
+          <w:sz w:val="40"/>
+          <w:szCs w:val="40"/>
+          <w:rtl/>
+        </w:rPr>
+      </w:pPr>
+    </w:p>
+    <w:p>
+      <w:pPr>
+        <w:jc w:val="right"/>
+        <w:rPr>
+          <w:sz w:val="40"/>
+          <w:szCs w:val="40"/>
+          <w:rtl/>
+        </w:rPr>
+      </w:pPr>
+    </w:p>
+    <w:p>
+      <w:pPr>
+        <w:jc w:val="right"/>
+        <w:rPr>
+          <w:sz w:val="40"/>
+          <w:szCs w:val="40"/>
+          <w:rtl/>
+        </w:rPr>
+      </w:pPr>
+    </w:p>
+    <w:p>
+      <w:pPr>
+        <w:jc w:val="right"/>
+        <w:rPr>
+          <w:sz w:val="30"/>
+          <w:szCs w:val="30"/>
+        </w:rPr>
+      </w:pPr>
+    </w:p>
+    <w:p>
+      <w:pPr>
+        <w:jc w:val="right"/>
+        <w:rPr>
+          <w:sz w:val="30"/>
+          <w:szCs w:val="30"/>
+        </w:rPr>
+      </w:pPr>
+    </w:p>
+    <w:p>
+      <w:pPr>
+        <w:jc w:val="right"/>
+        <w:rPr>
+          <w:sz w:val="30"/>
+          <w:szCs w:val="30"/>
+          <w:rtl/>
+        </w:rPr>
+      </w:pPr>
+      <w:bookmarkStart w:id="0" w:name="_GoBack"/>
+      <w:bookmarkEnd w:id="0"/>
+      <w:r>
+        <w:rPr>
+          <w:rFonts w:hint="cs"/>
+          <w:sz w:val="30"/>
+          <w:szCs w:val="30"/>
+          <w:rtl/>
+        </w:rPr>
+        <w:lastRenderedPageBreak/>
+        <w:t>חישוב נקודת הפגיעה:</w:t>
+      </w:r>
+    </w:p>
+    <w:p>
+      <w:pPr>
+        <w:rPr>
           <w:sz w:val="50"/>
           <w:szCs w:val="50"/>
           <w:u w:val="single"/>
         </w:rPr>
-        <w:object w:dxaOrig="1440" w:dyaOrig="1440">
-          <v:shape id="_x0000_s1026" type="#_x0000_t75" style="position:absolute;left:0;text-align:left;margin-left:-.3pt;margin-top:252.5pt;width:119.55pt;height:63pt;z-index:251668480;mso-position-horizontal-relative:text;mso-position-vertical-relative:text">
-            <v:imagedata r:id="rId8" o:title=""/>
-          </v:shape>
-          <o:OLEObject Type="Embed" ProgID="Equation.3" ShapeID="_x0000_s1026" DrawAspect="Content" ObjectID="_1495468199" r:id="rId9"/>
-        </w:object>
-      </w:r>
-      <w:r>
-        <w:rPr>
-          <w:rFonts w:hint="cs"/>
-          <w:sz w:val="40"/>
-          <w:szCs w:val="40"/>
-          <w:rtl/>
-        </w:rPr>
-        <w:t>חישוב זוית ההחזרה:</w:t>
-      </w:r>
-    </w:p>
-    <w:p>
-      <w:pPr>
-        <w:jc w:val="right"/>
-        <w:rPr>
-          <w:sz w:val="40"/>
-          <w:szCs w:val="40"/>
-          <w:rtl/>
-        </w:rPr>
-      </w:pPr>
-    </w:p>
-    <w:p>
-      <w:pPr>
-        <w:jc w:val="right"/>
-        <w:rPr>
-          <w:sz w:val="40"/>
-          <w:szCs w:val="40"/>
-          <w:rtl/>
-        </w:rPr>
-      </w:pPr>
-    </w:p>
-    <w:p>
-      <w:pPr>
-        <w:jc w:val="right"/>
-        <w:rPr>
-          <w:sz w:val="40"/>
-          <w:szCs w:val="40"/>
-          <w:rtl/>
-        </w:rPr>
-      </w:pPr>
-    </w:p>
-    <w:p>
-      <w:pPr>
-        <w:jc w:val="right"/>
-        <w:rPr>
-          <w:sz w:val="40"/>
-          <w:szCs w:val="40"/>
-          <w:rtl/>
-        </w:rPr>
-      </w:pPr>
-    </w:p>
-    <w:p>
-      <w:pPr>
-        <w:jc w:val="right"/>
-        <w:rPr>
-          <w:sz w:val="40"/>
-          <w:szCs w:val="40"/>
-          <w:rtl/>
-        </w:rPr>
-      </w:pPr>
-    </w:p>
-    <w:p>
-      <w:pPr>
-        <w:jc w:val="right"/>
-        <w:rPr>
-          <w:sz w:val="40"/>
-          <w:szCs w:val="40"/>
-          <w:rtl/>
-        </w:rPr>
-      </w:pPr>
-    </w:p>
-    <w:p>
-      <w:pPr>
-        <w:jc w:val="right"/>
-        <w:rPr>
-          <w:sz w:val="40"/>
-          <w:szCs w:val="40"/>
-          <w:rtl/>
-        </w:rPr>
-      </w:pPr>
-    </w:p>
-    <w:p>
-      <w:pPr>
-        <w:jc w:val="right"/>
-        <w:rPr>
-          <w:sz w:val="40"/>
-          <w:szCs w:val="40"/>
-          <w:rtl/>
-        </w:rPr>
-      </w:pPr>
-    </w:p>
-    <w:p>
-      <w:pPr>
-        <w:jc w:val="right"/>
-        <w:rPr>
-          <w:sz w:val="40"/>
-          <w:szCs w:val="40"/>
-          <w:rtl/>
-        </w:rPr>
-      </w:pPr>
-    </w:p>
-    <w:p>
-      <w:pPr>
-        <w:jc w:val="right"/>
-        <w:rPr>
-          <w:sz w:val="40"/>
-          <w:szCs w:val="40"/>
-          <w:rtl/>
-        </w:rPr>
-      </w:pPr>
-      <w:r>
-        <w:rPr>
-          <w:rFonts w:hint="cs"/>
-          <w:sz w:val="40"/>
-          <w:szCs w:val="40"/>
-          <w:rtl/>
-        </w:rPr>
-        <w:lastRenderedPageBreak/>
-        <w:t>חישוב נקודת הפגיעה:</w:t>
-      </w:r>
-    </w:p>
-    <w:bookmarkStart w:id="0" w:name="_GoBack"/>
-    <w:p>
-      <w:pPr>
-        <w:rPr>
-          <w:sz w:val="50"/>
-          <w:szCs w:val="50"/>
-          <w:u w:val="single"/>
-        </w:rPr>
       </w:pPr>
       <w:r>
         <w:rPr>
           <w:position w:val="-110"/>
           <w:sz w:val="50"/>
           <w:szCs w:val="50"/>
-          <w:u w:val="single"/>
-        </w:rPr>
-        <w:object w:dxaOrig="8160" w:dyaOrig="7440">
-          <v:shape id="_x0000_i1025" type="#_x0000_t75" style="width:408pt;height:372pt" o:ole="">
-            <v:imagedata r:id="rId10" o:title=""/>
+        </w:rPr>
+        <w:object w:dxaOrig="8040" w:dyaOrig="7440">
+          <v:shape id="_x0000_i1025" type="#_x0000_t75" style="width:402pt;height:372pt" o:ole="">
+            <v:imagedata r:id="rId11" o:title=""/>
           </v:shape>
-          <o:OLEObject Type="Embed" ProgID="Equation.3" ShapeID="_x0000_i1025" DrawAspect="Content" ObjectID="_1495468197" r:id="rId11"/>
+          <o:OLEObject Type="Embed" ProgID="Equation.3" ShapeID="_x0000_i1025" DrawAspect="Content" ObjectID="_1499744521" r:id="rId12"/>
         </w:object>
       </w:r>
-      <w:bookmarkEnd w:id="0"/>
     </w:p>
     <w:sectPr>
-      <w:headerReference w:type="default" r:id="rId12"/>
+      <w:headerReference w:type="default" r:id="rId13"/>
       <w:pgSz w:w="12240" w:h="15840"/>
       <w:pgMar w:top="1440" w:right="1440" w:bottom="1440" w:left="1440" w:header="720" w:footer="720" w:gutter="0"/>
       <w:cols w:space="720"/>
